--- a/report_template.docx
+++ b/report_template.docx
@@ -5280,12 +5280,12 @@
           <wp:inline distB="114300" distT="114300" distL="114300" distR="114300">
             <wp:extent cx="2124845" cy="2144519"/>
             <wp:effectExtent b="0" l="0" r="0" t="0"/>
-            <wp:docPr id="5" name="image4.png"/>
+            <wp:docPr id="6" name="image5.png"/>
             <a:graphic>
               <a:graphicData uri="http://schemas.openxmlformats.org/drawingml/2006/picture">
                 <pic:pic>
                   <pic:nvPicPr>
-                    <pic:cNvPr id="0" name="image4.png"/>
+                    <pic:cNvPr id="0" name="image5.png"/>
                     <pic:cNvPicPr preferRelativeResize="0"/>
                   </pic:nvPicPr>
                   <pic:blipFill>
@@ -6864,6 +6864,19 @@
       <w:pPr>
         <w:ind w:left="1417.3228346456694" w:firstLine="0"/>
         <w:jc w:val="left"/>
+        <w:rPr/>
+      </w:pPr>
+      <w:r>
+        <w:rPr>
+          <w:rtl w:val="0"/>
+        </w:rPr>
+        <w:t xml:space="preserve">Technical description of how the vulnerability was found and exploited here.</w:t>
+      </w:r>
+    </w:p>
+    <w:p>
+      <w:pPr>
+        <w:ind w:left="1417.3228346456694" w:firstLine="0"/>
+        <w:jc w:val="left"/>
         <w:rPr>
           <w:b w:val="1"/>
         </w:rPr>
@@ -6890,8 +6903,74 @@
     </w:p>
     <w:p>
       <w:pPr>
-        <w:rPr/>
-      </w:pPr>
+        <w:ind w:left="0" w:firstLine="720"/>
+        <w:jc w:val="left"/>
+        <w:rPr>
+          <w:b w:val="1"/>
+        </w:rPr>
+      </w:pPr>
+      <w:r>
+        <w:rPr>
+          <w:b w:val="1"/>
+          <w:rtl w:val="0"/>
+        </w:rPr>
+        <w:t xml:space="preserve">Threat tree for the attack vector:</w:t>
+      </w:r>
+    </w:p>
+    <w:p>
+      <w:pPr>
+        <w:ind w:left="0" w:firstLine="0"/>
+        <w:jc w:val="left"/>
+        <w:rPr>
+          <w:b w:val="1"/>
+        </w:rPr>
+      </w:pPr>
+      <w:r>
+        <w:rPr>
+          <w:rtl w:val="0"/>
+        </w:rPr>
+      </w:r>
+    </w:p>
+    <w:p>
+      <w:pPr>
+        <w:ind w:left="850.3937007874017" w:firstLine="0"/>
+        <w:rPr/>
+      </w:pPr>
+      <w:r>
+        <w:rPr/>
+        <w:drawing>
+          <wp:inline distB="114300" distT="114300" distL="114300" distR="114300">
+            <wp:extent cx="3712737" cy="2173779"/>
+            <wp:effectExtent b="0" l="0" r="0" t="0"/>
+            <wp:docPr id="5" name="image4.png"/>
+            <a:graphic>
+              <a:graphicData uri="http://schemas.openxmlformats.org/drawingml/2006/picture">
+                <pic:pic>
+                  <pic:nvPicPr>
+                    <pic:cNvPr id="0" name="image4.png"/>
+                    <pic:cNvPicPr preferRelativeResize="0"/>
+                  </pic:nvPicPr>
+                  <pic:blipFill>
+                    <a:blip r:embed="rId12"/>
+                    <a:srcRect b="0" l="0" r="0" t="0"/>
+                    <a:stretch>
+                      <a:fillRect/>
+                    </a:stretch>
+                  </pic:blipFill>
+                  <pic:spPr>
+                    <a:xfrm>
+                      <a:off x="0" y="0"/>
+                      <a:ext cx="3712737" cy="2173779"/>
+                    </a:xfrm>
+                    <a:prstGeom prst="rect"/>
+                    <a:ln/>
+                  </pic:spPr>
+                </pic:pic>
+              </a:graphicData>
+            </a:graphic>
+          </wp:inline>
+        </w:drawing>
+      </w:r>
       <w:r>
         <w:rPr>
           <w:rtl w:val="0"/>
@@ -6940,186 +7019,6 @@
     <w:p>
       <w:pPr>
         <w:spacing w:line="276" w:lineRule="auto"/>
-        <w:jc w:val="left"/>
-        <w:rPr>
-          <w:rFonts w:ascii="Arial" w:cs="Arial" w:eastAsia="Arial" w:hAnsi="Arial"/>
-          <w:b w:val="1"/>
-          <w:sz w:val="32"/>
-          <w:szCs w:val="32"/>
-        </w:rPr>
-      </w:pPr>
-      <w:r>
-        <w:rPr>
-          <w:rtl w:val="0"/>
-        </w:rPr>
-      </w:r>
-    </w:p>
-    <w:p>
-      <w:pPr>
-        <w:spacing w:line="276" w:lineRule="auto"/>
-        <w:ind w:left="850.3937007874017" w:firstLine="0"/>
-        <w:jc w:val="left"/>
-        <w:rPr>
-          <w:rFonts w:ascii="Arial" w:cs="Arial" w:eastAsia="Arial" w:hAnsi="Arial"/>
-          <w:b w:val="1"/>
-          <w:sz w:val="32"/>
-          <w:szCs w:val="32"/>
-        </w:rPr>
-      </w:pPr>
-      <w:r>
-        <w:rPr>
-          <w:rtl w:val="0"/>
-        </w:rPr>
-      </w:r>
-    </w:p>
-    <w:p>
-      <w:pPr>
-        <w:spacing w:line="276" w:lineRule="auto"/>
-        <w:ind w:left="850.3937007874017" w:firstLine="0"/>
-        <w:jc w:val="left"/>
-        <w:rPr>
-          <w:rFonts w:ascii="Arial" w:cs="Arial" w:eastAsia="Arial" w:hAnsi="Arial"/>
-          <w:b w:val="1"/>
-          <w:sz w:val="32"/>
-          <w:szCs w:val="32"/>
-        </w:rPr>
-      </w:pPr>
-      <w:r>
-        <w:rPr>
-          <w:rtl w:val="0"/>
-        </w:rPr>
-      </w:r>
-    </w:p>
-    <w:p>
-      <w:pPr>
-        <w:spacing w:line="276" w:lineRule="auto"/>
-        <w:ind w:left="850.3937007874017" w:firstLine="0"/>
-        <w:jc w:val="left"/>
-        <w:rPr>
-          <w:rFonts w:ascii="Arial" w:cs="Arial" w:eastAsia="Arial" w:hAnsi="Arial"/>
-          <w:b w:val="1"/>
-          <w:sz w:val="32"/>
-          <w:szCs w:val="32"/>
-        </w:rPr>
-      </w:pPr>
-      <w:r>
-        <w:rPr>
-          <w:rtl w:val="0"/>
-        </w:rPr>
-      </w:r>
-    </w:p>
-    <w:p>
-      <w:pPr>
-        <w:spacing w:line="276" w:lineRule="auto"/>
-        <w:ind w:left="850.3937007874017" w:firstLine="0"/>
-        <w:jc w:val="left"/>
-        <w:rPr>
-          <w:rFonts w:ascii="Arial" w:cs="Arial" w:eastAsia="Arial" w:hAnsi="Arial"/>
-          <w:b w:val="1"/>
-          <w:sz w:val="32"/>
-          <w:szCs w:val="32"/>
-        </w:rPr>
-      </w:pPr>
-      <w:r>
-        <w:rPr>
-          <w:rtl w:val="0"/>
-        </w:rPr>
-      </w:r>
-    </w:p>
-    <w:p>
-      <w:pPr>
-        <w:spacing w:line="276" w:lineRule="auto"/>
-        <w:ind w:left="850.3937007874017" w:firstLine="0"/>
-        <w:jc w:val="left"/>
-        <w:rPr>
-          <w:rFonts w:ascii="Arial" w:cs="Arial" w:eastAsia="Arial" w:hAnsi="Arial"/>
-          <w:b w:val="1"/>
-          <w:sz w:val="32"/>
-          <w:szCs w:val="32"/>
-        </w:rPr>
-      </w:pPr>
-      <w:r>
-        <w:rPr>
-          <w:rtl w:val="0"/>
-        </w:rPr>
-      </w:r>
-    </w:p>
-    <w:p>
-      <w:pPr>
-        <w:spacing w:line="276" w:lineRule="auto"/>
-        <w:ind w:left="850.3937007874017" w:firstLine="0"/>
-        <w:jc w:val="left"/>
-        <w:rPr>
-          <w:rFonts w:ascii="Arial" w:cs="Arial" w:eastAsia="Arial" w:hAnsi="Arial"/>
-          <w:b w:val="1"/>
-          <w:sz w:val="32"/>
-          <w:szCs w:val="32"/>
-        </w:rPr>
-      </w:pPr>
-      <w:r>
-        <w:rPr>
-          <w:rtl w:val="0"/>
-        </w:rPr>
-      </w:r>
-    </w:p>
-    <w:p>
-      <w:pPr>
-        <w:spacing w:line="276" w:lineRule="auto"/>
-        <w:ind w:left="850.3937007874017" w:firstLine="0"/>
-        <w:jc w:val="left"/>
-        <w:rPr>
-          <w:rFonts w:ascii="Arial" w:cs="Arial" w:eastAsia="Arial" w:hAnsi="Arial"/>
-          <w:b w:val="1"/>
-          <w:sz w:val="32"/>
-          <w:szCs w:val="32"/>
-        </w:rPr>
-      </w:pPr>
-      <w:r>
-        <w:rPr>
-          <w:rtl w:val="0"/>
-        </w:rPr>
-      </w:r>
-    </w:p>
-    <w:p>
-      <w:pPr>
-        <w:spacing w:line="276" w:lineRule="auto"/>
-        <w:ind w:left="850.3937007874017" w:firstLine="0"/>
-        <w:jc w:val="left"/>
-        <w:rPr>
-          <w:rFonts w:ascii="Arial" w:cs="Arial" w:eastAsia="Arial" w:hAnsi="Arial"/>
-          <w:b w:val="1"/>
-          <w:sz w:val="32"/>
-          <w:szCs w:val="32"/>
-        </w:rPr>
-      </w:pPr>
-      <w:r>
-        <w:rPr>
-          <w:rtl w:val="0"/>
-        </w:rPr>
-      </w:r>
-    </w:p>
-    <w:p>
-      <w:pPr>
-        <w:spacing w:line="276" w:lineRule="auto"/>
-        <w:ind w:left="850.3937007874017" w:firstLine="0"/>
-        <w:jc w:val="left"/>
-        <w:rPr>
-          <w:rFonts w:ascii="Arial" w:cs="Arial" w:eastAsia="Arial" w:hAnsi="Arial"/>
-          <w:b w:val="1"/>
-          <w:sz w:val="32"/>
-          <w:szCs w:val="32"/>
-        </w:rPr>
-      </w:pPr>
-      <w:r>
-        <w:rPr>
-          <w:rtl w:val="0"/>
-        </w:rPr>
-      </w:r>
-    </w:p>
-    <w:p>
-      <w:pPr>
-        <w:spacing w:line="276" w:lineRule="auto"/>
-        <w:ind w:left="850.3937007874017" w:firstLine="0"/>
         <w:jc w:val="left"/>
         <w:rPr>
           <w:rFonts w:ascii="Arial" w:cs="Arial" w:eastAsia="Arial" w:hAnsi="Arial"/>
@@ -8507,7 +8406,7 @@
                     <pic:cNvPicPr preferRelativeResize="0"/>
                   </pic:nvPicPr>
                   <pic:blipFill>
-                    <a:blip r:embed="rId12"/>
+                    <a:blip r:embed="rId13"/>
                     <a:srcRect b="0" l="0" r="0" t="0"/>
                     <a:stretch>
                       <a:fillRect/>
@@ -8719,7 +8618,7 @@
                     <pic:cNvPicPr preferRelativeResize="0"/>
                   </pic:nvPicPr>
                   <pic:blipFill>
-                    <a:blip r:embed="rId13"/>
+                    <a:blip r:embed="rId14"/>
                     <a:srcRect b="0" l="0" r="0" t="0"/>
                     <a:stretch>
                       <a:fillRect/>
@@ -9192,7 +9091,7 @@
         </w:rPr>
         <w:t xml:space="preserve">(</w:t>
       </w:r>
-      <w:hyperlink r:id="rId14">
+      <w:hyperlink r:id="rId15">
         <w:r>
           <w:rPr>
             <w:color w:val="1155cc"/>
@@ -9263,7 +9162,7 @@
         </w:rPr>
         <w:t xml:space="preserve">(</w:t>
       </w:r>
-      <w:hyperlink r:id="rId15">
+      <w:hyperlink r:id="rId16">
         <w:r>
           <w:rPr>
             <w:color w:val="1155cc"/>
@@ -9334,7 +9233,7 @@
         </w:rPr>
         <w:t xml:space="preserve">(</w:t>
       </w:r>
-      <w:hyperlink r:id="rId16">
+      <w:hyperlink r:id="rId17">
         <w:r>
           <w:rPr>
             <w:color w:val="1155cc"/>
@@ -9561,10 +9460,10 @@
       </w:r>
     </w:p>
     <w:sectPr>
-      <w:headerReference r:id="rId17" w:type="default"/>
-      <w:headerReference r:id="rId18" w:type="first"/>
-      <w:footerReference r:id="rId19" w:type="default"/>
-      <w:footerReference r:id="rId20" w:type="first"/>
+      <w:headerReference r:id="rId18" w:type="default"/>
+      <w:headerReference r:id="rId19" w:type="first"/>
+      <w:footerReference r:id="rId20" w:type="default"/>
+      <w:footerReference r:id="rId21" w:type="first"/>
       <w:pgSz w:h="16838" w:w="11906" w:orient="portrait"/>
       <w:pgMar w:bottom="1417" w:top="794" w:left="1276" w:right="1138.937007874016" w:header="737" w:footer="0"/>
       <w:pgNumType w:start="1"/>
@@ -11533,7 +11432,7 @@
 
 <file path=customXML/item1.xml><?xml version="1.0" encoding="utf-8"?>
 <go:gDocsCustomXmlDataStorage xmlns:go="http://customooxmlschemas.google.com/" xmlns:r="http://schemas.openxmlformats.org/officeDocument/2006/relationships">
-  <go:docsCustomData xmlns:go="http://customooxmlschemas.google.com/" roundtripDataSignature="AMtx7mjVuhjQWpo8bKseNWVq1LV/AAtIfQ==">AMUW2mWjSzCKIM0Pt+y/dITNRZ9Z+rMCV74tcI+K4tsI2jYZ5emw+2rimpPFUkJDgoedSzcTH0udikV7y4d0WmobjReDEMmA7nw3d5JcQ8SY/fzbKBQMGwaCVmG31nZFtBCrBl0yvtKpxUI5r2J3gW84/aRhnIjb2/9WVPuAUMKvBXe2SXhq12W9MdVPBP9RV8NWc6BgXq7DAEFeqNHXf/s5FlD5irN18oQ/1jdauIwaCN1TRm75mPM7MgDxspMeaqJlVoUvzPIlKjbbCXpSMNb4ItMBq5rMNjFupUxFggXZFTSDjTbDu0GezQqbk2SRSffvbhR+9HuiYrlZt9hAXSzxmheELKz0hwW/IB51Px/0Uf5hWOoZAnd5WpMc//R+fRUqo7AEK79BQFuvnSvbMFGrrs0F5Tz5iw==</go:docsCustomData>
+  <go:docsCustomData xmlns:go="http://customooxmlschemas.google.com/" roundtripDataSignature="AMtx7mjVuhjQWpo8bKseNWVq1LV/AAtIfQ==">AMUW2mWRD+VI/tot5587Erb2HDGxL1Ryf4xs72nxBAgRPLMp7A/gJlho1E3J7/0bkx98Hp9X1g07zaE5LMUemjh7Qu7NykUEMrAK+HjJ0WWcv7o3IYU81WohzH2S+TTvCGJGUix42a+JSnWmy+ZQR6rTevjIjchWu1QpaPE5c3R+e7ck9NEVtnYu9aazE3Jtmhu/lV8ZV6JK4+zK5dTNnkFiCG+CWXRrr/dYD+drDkDJZ3kDULYhqQduBg7S8KHfTUKCk3EwaH75qx+EJLCK2vdysNYabBUQqdlnzxO07oaQeZ0un7adsstoRoWr9yCNCM0Xbz1KVTAarJ9x2aq1ZnpUQQNEtaf3ncRaBGjYzCJTxZTmqhXR9pf5kbflAVgxuByKqegPYa+j3jfJOUauCStu/JmYJe/EpA==</go:docsCustomData>
 </go:gDocsCustomXmlDataStorage>
 </file>
 
